--- a/Installation.docx
+++ b/Installation.docx
@@ -50,18 +50,8 @@
     </w:p>
     <w:p>
       <w:r>
-        <w:t xml:space="preserve">To filter the records listed in the table by selections in the Qlik Sense app, you must add the relevant fields </w:t>
-      </w:r>
-      <w:proofErr w:type="spellStart"/>
-      <w:r>
-        <w:t>to the</w:t>
-      </w:r>
-      <w:proofErr w:type="spellEnd"/>
-      <w:r>
-        <w:t xml:space="preserve"> list of dimensions in the extension configuration. </w:t>
-      </w:r>
-      <w:bookmarkStart w:id="0" w:name="_GoBack"/>
-      <w:bookmarkEnd w:id="0"/>
+        <w:t xml:space="preserve">To filter the records listed in the table by selections in the Qlik Sense app, you must add the relevant fields to the list of dimensions in the extension configuration. </w:t>
+      </w:r>
     </w:p>
     <w:p>
       <w:r>
@@ -98,17 +88,11 @@
       </w:r>
       <w:proofErr w:type="spellStart"/>
       <w:r>
-        <w:t>J</w:t>
-      </w:r>
-      <w:r>
-        <w:t>avascript</w:t>
-      </w:r>
-      <w:proofErr w:type="spellEnd"/>
-      <w:r>
-        <w:t xml:space="preserve"> </w:t>
-      </w:r>
-      <w:r>
-        <w:t xml:space="preserve">based </w:t>
+        <w:t>Javascript</w:t>
+      </w:r>
+      <w:proofErr w:type="spellEnd"/>
+      <w:r>
+        <w:t xml:space="preserve"> based </w:t>
       </w:r>
       <w:proofErr w:type="spellStart"/>
       <w:r>
@@ -169,25 +153,7 @@
         </w:numPr>
       </w:pPr>
       <w:r>
-        <w:t xml:space="preserve">For </w:t>
-      </w:r>
-      <w:r>
-        <w:t xml:space="preserve">Qlik Sense </w:t>
-      </w:r>
-      <w:r>
-        <w:t>Desktop</w:t>
-      </w:r>
-      <w:r>
-        <w:t xml:space="preserve">, </w:t>
-      </w:r>
-      <w:r>
-        <w:t xml:space="preserve">unzip the </w:t>
-      </w:r>
-      <w:r>
-        <w:t xml:space="preserve">LiveTable-lms.zip </w:t>
-      </w:r>
-      <w:r>
-        <w:t xml:space="preserve">to [my </w:t>
+        <w:t xml:space="preserve">For Qlik Sense Desktop, unzip the LiveTable-lms.zip to [my </w:t>
       </w:r>
       <w:proofErr w:type="gramStart"/>
       <w:r>
@@ -310,19 +276,7 @@
           <w:rPr>
             <w:rStyle w:val="Hyperlink"/>
           </w:rPr>
-          <w:t>https://www.youtube.com/w</w:t>
-        </w:r>
-        <w:r>
-          <w:rPr>
-            <w:rStyle w:val="Hyperlink"/>
-          </w:rPr>
-          <w:t>a</w:t>
-        </w:r>
-        <w:r>
-          <w:rPr>
-            <w:rStyle w:val="Hyperlink"/>
-          </w:rPr>
-          <w:t>tch?v=98JY6MvumVs</w:t>
+          <w:t>https://www.youtube.com/watch?v=98JY6MvumVs</w:t>
         </w:r>
       </w:hyperlink>
       <w:r>
@@ -391,10 +345,7 @@
         </w:numPr>
       </w:pPr>
       <w:r>
-        <w:t xml:space="preserve">Open a command prompt </w:t>
-      </w:r>
-      <w:r>
-        <w:t>on your server</w:t>
+        <w:t>Open a command prompt on your server</w:t>
       </w:r>
     </w:p>
     <w:p>
@@ -519,10 +470,7 @@
       </w:pPr>
       <w:r>
         <w:lastRenderedPageBreak/>
-        <w:t>Run “</w:t>
-      </w:r>
-      <w:r>
-        <w:t xml:space="preserve">flask\scripts\pip install </w:t>
+        <w:t xml:space="preserve">Run “flask\scripts\pip install </w:t>
       </w:r>
       <w:proofErr w:type="spellStart"/>
       <w:r>
@@ -586,10 +534,7 @@
       </w:r>
       <w:proofErr w:type="spellEnd"/>
       <w:r>
-        <w:t xml:space="preserve"> </w:t>
-      </w:r>
-      <w:r>
-        <w:t>file into this folder.</w:t>
+        <w:t xml:space="preserve"> file into this folder.</w:t>
       </w:r>
     </w:p>
     <w:p/>
@@ -653,44 +598,69 @@
     </w:p>
     <w:p>
       <w:r>
-        <w:t xml:space="preserve">The </w:t>
-      </w:r>
-      <w:r>
-        <w:t>flask development web server</w:t>
-      </w:r>
-      <w:r>
-        <w:t xml:space="preserve"> is exposed as a HTTP REST endpoint. In a production environment you would run the flask REST application as a back-end service, not exposed to your users. You would then run a production web server as a front-end and proxy calls to the API across to </w:t>
-      </w:r>
-      <w:r>
-        <w:t xml:space="preserve">the </w:t>
-      </w:r>
-      <w:r>
-        <w:t xml:space="preserve">URL and port the </w:t>
-      </w:r>
-      <w:r>
-        <w:t>flask REST application</w:t>
-      </w:r>
-      <w:r>
-        <w:t xml:space="preserve"> could be reached on. In that scenario you could add a certificate to the </w:t>
-      </w:r>
-      <w:r>
-        <w:t>production web server</w:t>
-      </w:r>
-      <w:r>
-        <w:t xml:space="preserve"> to encrypt all traffic over HTTPS.</w:t>
-      </w:r>
-    </w:p>
-    <w:p>
-      <w:r>
-        <w:t xml:space="preserve">If you wish to </w:t>
-      </w:r>
-      <w:r>
-        <w:t>flask development web server</w:t>
-      </w:r>
-      <w:r>
-        <w:t xml:space="preserve"> as a HTTPS end point for demo purposes, then you can follow the </w:t>
-      </w:r>
-      <w:hyperlink r:id="rId7" w:history="1">
+        <w:rPr>
+          <w:noProof/>
+        </w:rPr>
+        <w:drawing>
+          <wp:inline distT="0" distB="0" distL="0" distR="0">
+            <wp:extent cx="5934075" cy="3371850"/>
+            <wp:effectExtent l="0" t="0" r="9525" b="0"/>
+            <wp:docPr id="1" name="Picture 1"/>
+            <wp:cNvGraphicFramePr>
+              <a:graphicFrameLocks xmlns:a="http://schemas.openxmlformats.org/drawingml/2006/main" noChangeAspect="1"/>
+            </wp:cNvGraphicFramePr>
+            <a:graphic xmlns:a="http://schemas.openxmlformats.org/drawingml/2006/main">
+              <a:graphicData uri="http://schemas.openxmlformats.org/drawingml/2006/picture">
+                <pic:pic xmlns:pic="http://schemas.openxmlformats.org/drawingml/2006/picture">
+                  <pic:nvPicPr>
+                    <pic:cNvPr id="0" name="Picture 1"/>
+                    <pic:cNvPicPr>
+                      <a:picLocks noChangeAspect="1" noChangeArrowheads="1"/>
+                    </pic:cNvPicPr>
+                  </pic:nvPicPr>
+                  <pic:blipFill>
+                    <a:blip r:embed="rId7">
+                      <a:extLst>
+                        <a:ext uri="{28A0092B-C50C-407E-A947-70E740481C1C}">
+                          <a14:useLocalDpi xmlns:a14="http://schemas.microsoft.com/office/drawing/2010/main" val="0"/>
+                        </a:ext>
+                      </a:extLst>
+                    </a:blip>
+                    <a:srcRect/>
+                    <a:stretch>
+                      <a:fillRect/>
+                    </a:stretch>
+                  </pic:blipFill>
+                  <pic:spPr bwMode="auto">
+                    <a:xfrm>
+                      <a:off x="0" y="0"/>
+                      <a:ext cx="5934075" cy="3371850"/>
+                    </a:xfrm>
+                    <a:prstGeom prst="rect">
+                      <a:avLst/>
+                    </a:prstGeom>
+                    <a:noFill/>
+                    <a:ln>
+                      <a:noFill/>
+                    </a:ln>
+                  </pic:spPr>
+                </pic:pic>
+              </a:graphicData>
+            </a:graphic>
+          </wp:inline>
+        </w:drawing>
+      </w:r>
+    </w:p>
+    <w:p>
+      <w:r>
+        <w:t>The flask development web server is exposed as a HTTP REST endpoint. In a production environment you would run the flask REST application as a back-end service, not exposed to your users. You would then run a production web server as a front-end and proxy calls to the API across to the URL and port the flask REST application could be reached on. In that scenario you could add a certificate to the production web server to encrypt all traffic over HTTPS.</w:t>
+      </w:r>
+    </w:p>
+    <w:p>
+      <w:r>
+        <w:t xml:space="preserve">If you wish to flask development web server as a HTTPS end point for demo purposes, then you can follow the </w:t>
+      </w:r>
+      <w:hyperlink r:id="rId8" w:history="1">
         <w:r>
           <w:rPr>
             <w:rStyle w:val="Hyperlink"/>
@@ -718,10 +688,7 @@
       </w:r>
       <w:proofErr w:type="spellEnd"/>
       <w:r>
-        <w:t>. run “</w:t>
-      </w:r>
-      <w:r>
-        <w:t xml:space="preserve">flask\scripts\pip install </w:t>
+        <w:t xml:space="preserve">. run “flask\scripts\pip install </w:t>
       </w:r>
       <w:proofErr w:type="spellStart"/>
       <w:r>
@@ -874,10 +841,7 @@
       </w:r>
       <w:proofErr w:type="spellEnd"/>
       <w:r>
-        <w:t xml:space="preserve"> should have been installed using the steps above (</w:t>
-      </w:r>
-      <w:r>
-        <w:t xml:space="preserve">flask\scripts\pip install </w:t>
+        <w:t xml:space="preserve"> should have been installed using the steps above (flask\scripts\pip install </w:t>
       </w:r>
       <w:proofErr w:type="spellStart"/>
       <w:r>
@@ -902,13 +866,7 @@
         </w:rPr>
       </w:pPr>
       <w:r>
-        <w:t xml:space="preserve">Open the file </w:t>
-      </w:r>
-      <w:r>
-        <w:t>LiveTableREST</w:t>
-      </w:r>
-      <w:r>
-        <w:t xml:space="preserve">.py and look for the function </w:t>
+        <w:t xml:space="preserve">Open the file LiveTableREST.py and look for the function </w:t>
       </w:r>
       <w:proofErr w:type="spellStart"/>
       <w:r>
@@ -1033,13 +991,7 @@
         </w:numPr>
       </w:pPr>
       <w:r>
-        <w:t xml:space="preserve">Run the </w:t>
-      </w:r>
-      <w:r>
-        <w:t>REST API</w:t>
-      </w:r>
-      <w:r>
-        <w:t xml:space="preserve"> using the instructions above.</w:t>
+        <w:t>Run the REST API using the instructions above.</w:t>
       </w:r>
     </w:p>
     <w:p>
@@ -1051,13 +1003,7 @@
         </w:numPr>
       </w:pPr>
       <w:r>
-        <w:t xml:space="preserve">Navigate to localhost:5000 using your </w:t>
-      </w:r>
-      <w:r>
-        <w:t>browser</w:t>
-      </w:r>
-      <w:r>
-        <w:t>. You should see a JSON message stating that no data was received by the REST API. This is because no parameters were submitted to build a query.</w:t>
+        <w:t>Navigate to localhost:5000 using your browser. You should see a JSON message stating that no data was received by the REST API. This is because no parameters were submitted to build a query.</w:t>
       </w:r>
     </w:p>
     <w:p>
@@ -1093,7 +1039,6 @@
         </w:numPr>
       </w:pPr>
       <w:r>
-        <w:lastRenderedPageBreak/>
         <w:t xml:space="preserve">Now you </w:t>
       </w:r>
       <w:r>
@@ -1117,15 +1062,15 @@
         </w:numPr>
       </w:pPr>
       <w:r>
-        <w:t>Open the app to the Customers (Writeback) sheet. The extension is configured to pull the data from the REST API at localhost:5000 using the SQLite database. The extension should display if you are using a browser on your actual Qlik Sense server. However localhost is not visible to the browser if you access Qlik Sense from another PC</w:t>
+        <w:t xml:space="preserve">Open the app to the Customers (Writeback) sheet. The extension is configured to pull the data from the REST API at localhost:5000 using the SQLite database. The extension should display if you are using a browser on your actual Qlik Sense server. </w:t>
       </w:r>
       <w:proofErr w:type="gramStart"/>
       <w:r>
-        <w:t xml:space="preserve">. </w:t>
+        <w:t>However</w:t>
       </w:r>
       <w:proofErr w:type="gramEnd"/>
       <w:r>
-        <w:t xml:space="preserve">In that case you will need to edit the API endpoint to use the server name or IP address that you access you Qlik Sense server from. (Ensure you add the port name to the URL as well). If you install the REST API on another server you will need to use that server’s name or URL. </w:t>
+        <w:t xml:space="preserve"> localhost is not visible to the browser if you access Qlik Sense from another PC. In that case you will need to edit the API endpoint to use the server name or IP address that you access you Qlik Sense server from. (Ensure you add the port name to the URL as well). If you install the REST API on another server you will need to use that server’s name or URL. </w:t>
       </w:r>
     </w:p>
     <w:p/>
@@ -1144,19 +1089,7 @@
     </w:p>
     <w:p>
       <w:r>
-        <w:t xml:space="preserve">To access your databases from the REST API you will need to edit the </w:t>
-      </w:r>
-      <w:r>
-        <w:t>LiveTableREST.py</w:t>
-      </w:r>
-      <w:r>
-        <w:t xml:space="preserve"> file to add connection details</w:t>
-      </w:r>
-      <w:r>
-        <w:t xml:space="preserve">. </w:t>
-      </w:r>
-      <w:r>
-        <w:t>Ensure that the necessary Python libraries are installed for your database. You will need to google how to install these, but the same approach can be used as for the SQLite libraries. You just need to provide the correct package name when running pip install.</w:t>
+        <w:t>To access your databases from the REST API you will need to edit the LiveTableREST.py file to add connection details. Ensure that the necessary Python libraries are installed for your database. You will need to google how to install these, but the same approach can be used as for the SQLite libraries. You just need to provide the correct package name when running pip install.</w:t>
       </w:r>
     </w:p>
     <w:p>
@@ -1205,10 +1138,7 @@
         <w:t>.</w:t>
       </w:r>
       <w:r>
-        <w:t xml:space="preserve"> </w:t>
-      </w:r>
-      <w:r>
-        <w:t>(Note that a commented example is given for a MySQL database).</w:t>
+        <w:t xml:space="preserve"> (Note that a commented example is given for a MySQL database).</w:t>
       </w:r>
     </w:p>
     <w:p>
@@ -1220,10 +1150,7 @@
         </w:numPr>
       </w:pPr>
       <w:r>
-        <w:t>L</w:t>
-      </w:r>
-      <w:r>
-        <w:t xml:space="preserve">ook for the function </w:t>
+        <w:t xml:space="preserve">Look for the function </w:t>
       </w:r>
       <w:proofErr w:type="spellStart"/>
       <w:r>
@@ -1292,15 +1219,8 @@
         </w:numPr>
       </w:pPr>
       <w:r>
-        <w:t xml:space="preserve">Add the extension to a Qlik Sense </w:t>
-      </w:r>
-      <w:proofErr w:type="gramStart"/>
-      <w:r>
-        <w:t>app.</w:t>
-      </w:r>
-      <w:proofErr w:type="gramEnd"/>
-      <w:r>
-        <w:t xml:space="preserve"> It </w:t>
+        <w:lastRenderedPageBreak/>
+        <w:t xml:space="preserve">Add the extension to a Qlik Sense app. It </w:t>
       </w:r>
       <w:proofErr w:type="gramStart"/>
       <w:r>
@@ -1428,7 +1348,267 @@
       <w:r>
         <w:t xml:space="preserve"> Drag the extension object onto </w:t>
       </w:r>
-    </w:p>
+      <w:r>
+        <w:t>your sheet and configure the following options:</w:t>
+      </w:r>
+    </w:p>
+    <w:p>
+      <w:pPr>
+        <w:pStyle w:val="ListParagraph"/>
+        <w:numPr>
+          <w:ilvl w:val="0"/>
+          <w:numId w:val="6"/>
+        </w:numPr>
+      </w:pPr>
+      <w:r>
+        <w:t>Dimensions</w:t>
+      </w:r>
+    </w:p>
+    <w:p>
+      <w:pPr>
+        <w:pStyle w:val="ListParagraph"/>
+        <w:numPr>
+          <w:ilvl w:val="1"/>
+          <w:numId w:val="6"/>
+        </w:numPr>
+      </w:pPr>
+      <w:r>
+        <w:t>Add the list of fields / dimensions you want to use to filter the list of records displayed</w:t>
+      </w:r>
+    </w:p>
+    <w:p>
+      <w:pPr>
+        <w:pStyle w:val="ListParagraph"/>
+        <w:numPr>
+          <w:ilvl w:val="0"/>
+          <w:numId w:val="6"/>
+        </w:numPr>
+      </w:pPr>
+      <w:proofErr w:type="gramStart"/>
+      <w:r>
+        <w:t>Measures  –</w:t>
+      </w:r>
+      <w:proofErr w:type="gramEnd"/>
+      <w:r>
+        <w:t xml:space="preserve"> This is not used</w:t>
+      </w:r>
+    </w:p>
+    <w:p>
+      <w:pPr>
+        <w:pStyle w:val="ListParagraph"/>
+        <w:numPr>
+          <w:ilvl w:val="0"/>
+          <w:numId w:val="6"/>
+        </w:numPr>
+      </w:pPr>
+      <w:r>
+        <w:t xml:space="preserve">Sorting - </w:t>
+      </w:r>
+      <w:r>
+        <w:t>This is not used</w:t>
+      </w:r>
+    </w:p>
+    <w:p>
+      <w:pPr>
+        <w:pStyle w:val="ListParagraph"/>
+        <w:numPr>
+          <w:ilvl w:val="0"/>
+          <w:numId w:val="6"/>
+        </w:numPr>
+      </w:pPr>
+      <w:r>
+        <w:t>Appearance / Source Data – These details are used to query the REST API to display data</w:t>
+      </w:r>
+    </w:p>
+    <w:p>
+      <w:pPr>
+        <w:pStyle w:val="ListParagraph"/>
+        <w:numPr>
+          <w:ilvl w:val="1"/>
+          <w:numId w:val="6"/>
+        </w:numPr>
+      </w:pPr>
+      <w:r>
+        <w:t>URL for REST API – This is the URL and port where the REST API is running. If using the Python REST API code then you can test this URL independently with your browser.</w:t>
+      </w:r>
+    </w:p>
+    <w:p>
+      <w:pPr>
+        <w:pStyle w:val="ListParagraph"/>
+        <w:numPr>
+          <w:ilvl w:val="1"/>
+          <w:numId w:val="6"/>
+        </w:numPr>
+      </w:pPr>
+      <w:r>
+        <w:t xml:space="preserve">Connection – </w:t>
+      </w:r>
+      <w:r>
+        <w:t xml:space="preserve">You can embed multiple connections in the REST API and reference each with a </w:t>
+      </w:r>
+      <w:proofErr w:type="gramStart"/>
+      <w:r>
+        <w:t xml:space="preserve">particular </w:t>
+      </w:r>
+      <w:r>
+        <w:t>string</w:t>
+      </w:r>
+      <w:proofErr w:type="gramEnd"/>
+      <w:r>
+        <w:t>.</w:t>
+      </w:r>
+      <w:r>
+        <w:t xml:space="preserve"> Enter the string which matches the connection details you want to leverage in the REST API code. </w:t>
+      </w:r>
+    </w:p>
+    <w:p>
+      <w:pPr>
+        <w:pStyle w:val="ListParagraph"/>
+        <w:numPr>
+          <w:ilvl w:val="1"/>
+          <w:numId w:val="6"/>
+        </w:numPr>
+      </w:pPr>
+      <w:r>
+        <w:t>Name of table – This is the name of the table in the SQL database you want to query.</w:t>
+      </w:r>
+    </w:p>
+    <w:p>
+      <w:pPr>
+        <w:pStyle w:val="ListParagraph"/>
+        <w:numPr>
+          <w:ilvl w:val="1"/>
+          <w:numId w:val="6"/>
+        </w:numPr>
+      </w:pPr>
+      <w:r>
+        <w:t>List of field names – If you don’t want to display all fields from the SQL table in Qlik Sense, then enter a comma separated list of field names here.</w:t>
+      </w:r>
+    </w:p>
+    <w:p>
+      <w:pPr>
+        <w:pStyle w:val="ListParagraph"/>
+        <w:numPr>
+          <w:ilvl w:val="1"/>
+          <w:numId w:val="6"/>
+        </w:numPr>
+      </w:pPr>
+      <w:r>
+        <w:t>Max Rows – So as not to return a million rows over the REST API, you need to enter a logical limit to the number of rows that will be returned. (The REST API is currently not designed to page through large numbers data).</w:t>
+      </w:r>
+    </w:p>
+    <w:p>
+      <w:pPr>
+        <w:pStyle w:val="ListParagraph"/>
+        <w:numPr>
+          <w:ilvl w:val="0"/>
+          <w:numId w:val="6"/>
+        </w:numPr>
+      </w:pPr>
+      <w:r>
+        <w:t>Appearance / Functionality – This is where additional functionality such as writeback can be configured.</w:t>
+      </w:r>
+    </w:p>
+    <w:p>
+      <w:pPr>
+        <w:pStyle w:val="ListParagraph"/>
+        <w:numPr>
+          <w:ilvl w:val="1"/>
+          <w:numId w:val="6"/>
+        </w:numPr>
+      </w:pPr>
+      <w:r>
+        <w:t>Allow Edit – Check this to allow the user to edit the data via the extension &amp; REST API.</w:t>
+      </w:r>
+    </w:p>
+    <w:p>
+      <w:pPr>
+        <w:pStyle w:val="ListParagraph"/>
+        <w:numPr>
+          <w:ilvl w:val="1"/>
+          <w:numId w:val="6"/>
+        </w:numPr>
+      </w:pPr>
+      <w:r>
+        <w:t xml:space="preserve">Key field – You must have a single key field </w:t>
+      </w:r>
+      <w:proofErr w:type="gramStart"/>
+      <w:r>
+        <w:t>in order to</w:t>
+      </w:r>
+      <w:proofErr w:type="gramEnd"/>
+      <w:r>
+        <w:t xml:space="preserve"> successfully edit data. Enter </w:t>
+      </w:r>
+      <w:proofErr w:type="spellStart"/>
+      <w:r>
+        <w:t>te</w:t>
+      </w:r>
+      <w:proofErr w:type="spellEnd"/>
+      <w:r>
+        <w:t xml:space="preserve"> key field name here.</w:t>
+      </w:r>
+    </w:p>
+    <w:p>
+      <w:pPr>
+        <w:pStyle w:val="ListParagraph"/>
+        <w:numPr>
+          <w:ilvl w:val="1"/>
+          <w:numId w:val="6"/>
+        </w:numPr>
+      </w:pPr>
+      <w:r>
+        <w:t>List of edit able fields – Enter the list of fields you want to allow editing as a comma separated list here. If left blank, all fields other than the key field will be editable. If you supply a list of fields, the Key field must be included.</w:t>
+      </w:r>
+    </w:p>
+    <w:p>
+      <w:pPr>
+        <w:pStyle w:val="ListParagraph"/>
+        <w:numPr>
+          <w:ilvl w:val="0"/>
+          <w:numId w:val="6"/>
+        </w:numPr>
+      </w:pPr>
+      <w:r>
+        <w:t>Appearance / Debug – These options will help with debugging the extension and REST API</w:t>
+      </w:r>
+      <w:bookmarkStart w:id="0" w:name="_GoBack"/>
+      <w:bookmarkEnd w:id="0"/>
+    </w:p>
+    <w:p>
+      <w:pPr>
+        <w:pStyle w:val="ListParagraph"/>
+        <w:numPr>
+          <w:ilvl w:val="1"/>
+          <w:numId w:val="6"/>
+        </w:numPr>
+      </w:pPr>
+      <w:r>
+        <w:t>Display JSON - If you want to see the JSON sent back and forth then tick this. The JSON will be displayed in the browser console (under developer tools). This can be useful if you want to develop your own REST API.</w:t>
+      </w:r>
+    </w:p>
+    <w:p>
+      <w:pPr>
+        <w:pStyle w:val="ListParagraph"/>
+        <w:numPr>
+          <w:ilvl w:val="1"/>
+          <w:numId w:val="6"/>
+        </w:numPr>
+      </w:pPr>
+      <w:r>
+        <w:lastRenderedPageBreak/>
+        <w:t xml:space="preserve">Display SQL – If you are running the REST API in a visible console window and want to see the resulting SQL </w:t>
+      </w:r>
+      <w:proofErr w:type="spellStart"/>
+      <w:r>
+        <w:t>displaed</w:t>
+      </w:r>
+      <w:proofErr w:type="spellEnd"/>
+      <w:r>
+        <w:t>, then tick this checkbox.</w:t>
+      </w:r>
+    </w:p>
+    <w:p/>
     <w:p/>
     <w:sectPr>
       <w:pgSz w:w="12240" w:h="15840"/>
@@ -1532,6 +1712,119 @@
     </w:lvl>
   </w:abstractNum>
   <w:abstractNum w:abstractNumId="1" w15:restartNumberingAfterBreak="0">
+    <w:nsid w:val="3DB92E4E"/>
+    <w:multiLevelType w:val="hybridMultilevel"/>
+    <w:tmpl w:val="5728F566"/>
+    <w:lvl w:ilvl="0" w:tplc="04090001">
+      <w:start w:val="1"/>
+      <w:numFmt w:val="bullet"/>
+      <w:lvlText w:val=""/>
+      <w:lvlJc w:val="left"/>
+      <w:pPr>
+        <w:ind w:left="720" w:hanging="360"/>
+      </w:pPr>
+      <w:rPr>
+        <w:rFonts w:ascii="Symbol" w:hAnsi="Symbol" w:hint="default"/>
+      </w:rPr>
+    </w:lvl>
+    <w:lvl w:ilvl="1" w:tplc="04090003">
+      <w:start w:val="1"/>
+      <w:numFmt w:val="bullet"/>
+      <w:lvlText w:val="o"/>
+      <w:lvlJc w:val="left"/>
+      <w:pPr>
+        <w:ind w:left="1440" w:hanging="360"/>
+      </w:pPr>
+      <w:rPr>
+        <w:rFonts w:ascii="Courier New" w:hAnsi="Courier New" w:cs="Courier New" w:hint="default"/>
+      </w:rPr>
+    </w:lvl>
+    <w:lvl w:ilvl="2" w:tplc="04090005" w:tentative="1">
+      <w:start w:val="1"/>
+      <w:numFmt w:val="bullet"/>
+      <w:lvlText w:val=""/>
+      <w:lvlJc w:val="left"/>
+      <w:pPr>
+        <w:ind w:left="2160" w:hanging="360"/>
+      </w:pPr>
+      <w:rPr>
+        <w:rFonts w:ascii="Wingdings" w:hAnsi="Wingdings" w:hint="default"/>
+      </w:rPr>
+    </w:lvl>
+    <w:lvl w:ilvl="3" w:tplc="04090001" w:tentative="1">
+      <w:start w:val="1"/>
+      <w:numFmt w:val="bullet"/>
+      <w:lvlText w:val=""/>
+      <w:lvlJc w:val="left"/>
+      <w:pPr>
+        <w:ind w:left="2880" w:hanging="360"/>
+      </w:pPr>
+      <w:rPr>
+        <w:rFonts w:ascii="Symbol" w:hAnsi="Symbol" w:hint="default"/>
+      </w:rPr>
+    </w:lvl>
+    <w:lvl w:ilvl="4" w:tplc="04090003" w:tentative="1">
+      <w:start w:val="1"/>
+      <w:numFmt w:val="bullet"/>
+      <w:lvlText w:val="o"/>
+      <w:lvlJc w:val="left"/>
+      <w:pPr>
+        <w:ind w:left="3600" w:hanging="360"/>
+      </w:pPr>
+      <w:rPr>
+        <w:rFonts w:ascii="Courier New" w:hAnsi="Courier New" w:cs="Courier New" w:hint="default"/>
+      </w:rPr>
+    </w:lvl>
+    <w:lvl w:ilvl="5" w:tplc="04090005" w:tentative="1">
+      <w:start w:val="1"/>
+      <w:numFmt w:val="bullet"/>
+      <w:lvlText w:val=""/>
+      <w:lvlJc w:val="left"/>
+      <w:pPr>
+        <w:ind w:left="4320" w:hanging="360"/>
+      </w:pPr>
+      <w:rPr>
+        <w:rFonts w:ascii="Wingdings" w:hAnsi="Wingdings" w:hint="default"/>
+      </w:rPr>
+    </w:lvl>
+    <w:lvl w:ilvl="6" w:tplc="04090001" w:tentative="1">
+      <w:start w:val="1"/>
+      <w:numFmt w:val="bullet"/>
+      <w:lvlText w:val=""/>
+      <w:lvlJc w:val="left"/>
+      <w:pPr>
+        <w:ind w:left="5040" w:hanging="360"/>
+      </w:pPr>
+      <w:rPr>
+        <w:rFonts w:ascii="Symbol" w:hAnsi="Symbol" w:hint="default"/>
+      </w:rPr>
+    </w:lvl>
+    <w:lvl w:ilvl="7" w:tplc="04090003" w:tentative="1">
+      <w:start w:val="1"/>
+      <w:numFmt w:val="bullet"/>
+      <w:lvlText w:val="o"/>
+      <w:lvlJc w:val="left"/>
+      <w:pPr>
+        <w:ind w:left="5760" w:hanging="360"/>
+      </w:pPr>
+      <w:rPr>
+        <w:rFonts w:ascii="Courier New" w:hAnsi="Courier New" w:cs="Courier New" w:hint="default"/>
+      </w:rPr>
+    </w:lvl>
+    <w:lvl w:ilvl="8" w:tplc="04090005" w:tentative="1">
+      <w:start w:val="1"/>
+      <w:numFmt w:val="bullet"/>
+      <w:lvlText w:val=""/>
+      <w:lvlJc w:val="left"/>
+      <w:pPr>
+        <w:ind w:left="6480" w:hanging="360"/>
+      </w:pPr>
+      <w:rPr>
+        <w:rFonts w:ascii="Wingdings" w:hAnsi="Wingdings" w:hint="default"/>
+      </w:rPr>
+    </w:lvl>
+  </w:abstractNum>
+  <w:abstractNum w:abstractNumId="2" w15:restartNumberingAfterBreak="0">
     <w:nsid w:val="547268F4"/>
     <w:multiLevelType w:val="hybridMultilevel"/>
     <w:tmpl w:val="6FE4D7D2"/>
@@ -1617,7 +1910,7 @@
       </w:pPr>
     </w:lvl>
   </w:abstractNum>
-  <w:abstractNum w:abstractNumId="2" w15:restartNumberingAfterBreak="0">
+  <w:abstractNum w:abstractNumId="3" w15:restartNumberingAfterBreak="0">
     <w:nsid w:val="66DF464E"/>
     <w:multiLevelType w:val="hybridMultilevel"/>
     <w:tmpl w:val="2EF0FBB2"/>
@@ -1706,7 +1999,7 @@
       </w:pPr>
     </w:lvl>
   </w:abstractNum>
-  <w:abstractNum w:abstractNumId="3" w15:restartNumberingAfterBreak="0">
+  <w:abstractNum w:abstractNumId="4" w15:restartNumberingAfterBreak="0">
     <w:nsid w:val="6BA01B69"/>
     <w:multiLevelType w:val="hybridMultilevel"/>
     <w:tmpl w:val="2EF0FBB2"/>
@@ -1795,7 +2088,7 @@
       </w:pPr>
     </w:lvl>
   </w:abstractNum>
-  <w:abstractNum w:abstractNumId="4" w15:restartNumberingAfterBreak="0">
+  <w:abstractNum w:abstractNumId="5" w15:restartNumberingAfterBreak="0">
     <w:nsid w:val="79784D18"/>
     <w:multiLevelType w:val="hybridMultilevel"/>
     <w:tmpl w:val="7A2ED7DE"/>
@@ -1885,19 +2178,22 @@
     </w:lvl>
   </w:abstractNum>
   <w:num w:numId="1">
-    <w:abstractNumId w:val="4"/>
+    <w:abstractNumId w:val="5"/>
   </w:num>
   <w:num w:numId="2">
     <w:abstractNumId w:val="0"/>
   </w:num>
   <w:num w:numId="3">
-    <w:abstractNumId w:val="1"/>
+    <w:abstractNumId w:val="2"/>
   </w:num>
   <w:num w:numId="4">
-    <w:abstractNumId w:val="2"/>
+    <w:abstractNumId w:val="3"/>
   </w:num>
   <w:num w:numId="5">
-    <w:abstractNumId w:val="3"/>
+    <w:abstractNumId w:val="4"/>
+  </w:num>
+  <w:num w:numId="6">
+    <w:abstractNumId w:val="1"/>
   </w:num>
 </w:numbering>
 </file>

--- a/Installation.docx
+++ b/Installation.docx
@@ -1359,8 +1359,14 @@
           <w:ilvl w:val="0"/>
           <w:numId w:val="6"/>
         </w:numPr>
-      </w:pPr>
-      <w:r>
+        <w:rPr>
+          <w:b/>
+        </w:rPr>
+      </w:pPr>
+      <w:r>
+        <w:rPr>
+          <w:b/>
+        </w:rPr>
         <w:t>Dimensions</w:t>
       </w:r>
     </w:p>
@@ -1386,7 +1392,13 @@
       </w:pPr>
       <w:proofErr w:type="gramStart"/>
       <w:r>
-        <w:t>Measures  –</w:t>
+        <w:rPr>
+          <w:b/>
+        </w:rPr>
+        <w:t>Measures</w:t>
+      </w:r>
+      <w:r>
+        <w:t xml:space="preserve">  –</w:t>
       </w:r>
       <w:proofErr w:type="gramEnd"/>
       <w:r>
@@ -1402,10 +1414,13 @@
         </w:numPr>
       </w:pPr>
       <w:r>
-        <w:t xml:space="preserve">Sorting - </w:t>
-      </w:r>
-      <w:r>
-        <w:t>This is not used</w:t>
+        <w:rPr>
+          <w:b/>
+        </w:rPr>
+        <w:t>Sorting</w:t>
+      </w:r>
+      <w:r>
+        <w:t xml:space="preserve"> - This is not used</w:t>
       </w:r>
     </w:p>
     <w:p>
@@ -1417,7 +1432,13 @@
         </w:numPr>
       </w:pPr>
       <w:r>
-        <w:t>Appearance / Source Data – These details are used to query the REST API to display data</w:t>
+        <w:rPr>
+          <w:b/>
+        </w:rPr>
+        <w:t>Appearance / Source Data</w:t>
+      </w:r>
+      <w:r>
+        <w:t xml:space="preserve"> – These details are used to query the REST API to display data</w:t>
       </w:r>
     </w:p>
     <w:p>
@@ -1441,24 +1462,15 @@
         </w:numPr>
       </w:pPr>
       <w:r>
-        <w:t xml:space="preserve">Connection – </w:t>
-      </w:r>
-      <w:r>
-        <w:t xml:space="preserve">You can embed multiple connections in the REST API and reference each with a </w:t>
+        <w:t xml:space="preserve">Connection – You can embed multiple connections in the REST API and reference each with a </w:t>
       </w:r>
       <w:proofErr w:type="gramStart"/>
       <w:r>
-        <w:t xml:space="preserve">particular </w:t>
-      </w:r>
-      <w:r>
-        <w:t>string</w:t>
+        <w:t>particular string</w:t>
       </w:r>
       <w:proofErr w:type="gramEnd"/>
       <w:r>
-        <w:t>.</w:t>
-      </w:r>
-      <w:r>
-        <w:t xml:space="preserve"> Enter the string which matches the connection details you want to leverage in the REST API code. </w:t>
+        <w:t xml:space="preserve">. Enter the string which matches the connection details you want to leverage in the REST API code. </w:t>
       </w:r>
     </w:p>
     <w:p>
@@ -1484,6 +1496,28 @@
       <w:r>
         <w:t>List of field names – If you don’t want to display all fields from the SQL table in Qlik Sense, then enter a comma separated list of field names here.</w:t>
       </w:r>
+      <w:r>
+        <w:t xml:space="preserve"> For some databases (</w:t>
+      </w:r>
+      <w:proofErr w:type="spellStart"/>
+      <w:r>
+        <w:t>eg</w:t>
+      </w:r>
+      <w:proofErr w:type="spellEnd"/>
+      <w:r>
+        <w:t>. Postgres) you will need to place double quotes around each field name</w:t>
+      </w:r>
+      <w:r>
+        <w:t xml:space="preserve"> </w:t>
+      </w:r>
+      <w:r>
+        <w:t>in the list</w:t>
+      </w:r>
+      <w:bookmarkStart w:id="0" w:name="_GoBack"/>
+      <w:bookmarkEnd w:id="0"/>
+      <w:r>
+        <w:t>).</w:t>
+      </w:r>
     </w:p>
     <w:p>
       <w:pPr>
@@ -1506,7 +1540,13 @@
         </w:numPr>
       </w:pPr>
       <w:r>
-        <w:t>Appearance / Functionality – This is where additional functionality such as writeback can be configured.</w:t>
+        <w:rPr>
+          <w:b/>
+        </w:rPr>
+        <w:t>Appearance / Functionality</w:t>
+      </w:r>
+      <w:r>
+        <w:t xml:space="preserve"> – This is where additional functionality such as writeback can be configured.</w:t>
       </w:r>
     </w:p>
     <w:p>
@@ -1558,7 +1598,30 @@
         </w:numPr>
       </w:pPr>
       <w:r>
-        <w:t>List of edit able fields – Enter the list of fields you want to allow editing as a comma separated list here. If left blank, all fields other than the key field will be editable. If you supply a list of fields, the Key field must be included.</w:t>
+        <w:t>List of edit</w:t>
+      </w:r>
+      <w:r>
+        <w:t>able fields – Enter the list of fields you want to allow editing as a comma separated list here. If left blank, all fields other than the key field will be editable. If you supply a list of fields, the Key field must be included.</w:t>
+      </w:r>
+      <w:r>
+        <w:t xml:space="preserve"> </w:t>
+      </w:r>
+      <w:r>
+        <w:t>For some databases (</w:t>
+      </w:r>
+      <w:proofErr w:type="spellStart"/>
+      <w:r>
+        <w:t>eg</w:t>
+      </w:r>
+      <w:proofErr w:type="spellEnd"/>
+      <w:r>
+        <w:t>. Postgres) you will need to place double quotes around each field name</w:t>
+      </w:r>
+      <w:r>
+        <w:t xml:space="preserve"> in the list</w:t>
+      </w:r>
+      <w:r>
+        <w:t>).</w:t>
       </w:r>
     </w:p>
     <w:p>
@@ -1570,10 +1633,14 @@
         </w:numPr>
       </w:pPr>
       <w:r>
-        <w:t>Appearance / Debug – These options will help with debugging the extension and REST API</w:t>
-      </w:r>
-      <w:bookmarkStart w:id="0" w:name="_GoBack"/>
-      <w:bookmarkEnd w:id="0"/>
+        <w:rPr>
+          <w:b/>
+        </w:rPr>
+        <w:t>Appearance / Debug</w:t>
+      </w:r>
+      <w:r>
+        <w:t xml:space="preserve"> – These options will help with debugging the extension and REST API</w:t>
+      </w:r>
     </w:p>
     <w:p>
       <w:pPr>
@@ -1584,6 +1651,7 @@
         </w:numPr>
       </w:pPr>
       <w:r>
+        <w:lastRenderedPageBreak/>
         <w:t>Display JSON - If you want to see the JSON sent back and forth then tick this. The JSON will be displayed in the browser console (under developer tools). This can be useful if you want to develop your own REST API.</w:t>
       </w:r>
     </w:p>
@@ -1596,7 +1664,6 @@
         </w:numPr>
       </w:pPr>
       <w:r>
-        <w:lastRenderedPageBreak/>
         <w:t xml:space="preserve">Display SQL – If you are running the REST API in a visible console window and want to see the resulting SQL </w:t>
       </w:r>
       <w:proofErr w:type="spellStart"/>
